--- a/Naina Srilahari Project Report.docx
+++ b/Naina Srilahari Project Report.docx
@@ -2514,12 +2514,12 @@
           </mc:Choice>
           <mc:Fallback>
             <w:pict>
-              <v:shape id="Oval 50" o:spid="_x0000_s1026" o:spt="3" type="#_x0000_t3" style="position:absolute;left:0pt;margin-left:236pt;margin-top:0pt;height:132.15pt;width:137.35pt;z-index:251663360;v-text-anchor:middle;mso-width-relative:page;mso-height-relative:page;" fillcolor="#FFFFFF" filled="t" stroked="f" coordsize="21600,21600" o:gfxdata="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">
+              <v:shape id="Oval 50" o:spid="_x0000_s1026" o:spt="3" type="#_x0000_t3" style="position:absolute;left:0pt;margin-left:236pt;margin-top:0pt;height:132.15pt;width:137.35pt;z-index:251663360;v-text-anchor:middle;mso-width-relative:page;mso-height-relative:page;" fillcolor="#FFFFFF" filled="t" stroked="f" coordsize="21600,21600" o:gfxdata="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">
                 <v:fill on="t" focussize="0,0"/>
                 <v:stroke on="f" weight="2pt"/>
                 <v:imagedata o:title=""/>
                 <o:lock v:ext="edit" aspectratio="f"/>
-                <v:shadow on="t" type="perspective" color="#000000" opacity="6553f" offset="0pt,0pt" origin="0f,0f" matrix="66847f,0f,0f,66847f"/>
+                <v:shadow on="t" type="perspective" color="#000000" opacity="6552f" offset="0pt,0pt" origin="0f,0f" matrix="66847f,0f,0f,66847f"/>
               </v:shape>
             </w:pict>
           </mc:Fallback>
@@ -2771,7 +2771,7 @@
           </mc:Choice>
           <mc:Fallback>
             <w:pict>
-              <v:shape id="Oval 54" o:spid="_x0000_s1026" o:spt="3" type="#_x0000_t3" style="position:absolute;left:0pt;margin-left:41.05pt;margin-top:166.5pt;height:90pt;width:90pt;z-index:251666432;v-text-anchor:middle;mso-width-relative:page;mso-height-relative:page;" filled="f" stroked="f" coordsize="21600,21600" o:gfxdata="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">
+              <v:shape id="Oval 54" o:spid="_x0000_s1026" o:spt="3" type="#_x0000_t3" style="position:absolute;left:0pt;margin-left:41.05pt;margin-top:166.5pt;height:90pt;width:90pt;z-index:251666432;v-text-anchor:middle;mso-width-relative:page;mso-height-relative:page;" filled="f" stroked="f" coordsize="21600,21600" o:gfxdata="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">
                 <v:fill on="f" focussize="0,0"/>
                 <v:stroke on="f" weight="2pt"/>
                 <v:imagedata o:title=""/>
@@ -2899,8 +2899,8 @@
           </mc:Choice>
           <mc:Fallback>
             <w:pict>
-              <v:shape id="Arc 55" o:spid="_x0000_s1026" o:spt="100" style="position:absolute;left:0pt;margin-left:90.65pt;margin-top:76.5pt;height:106.6pt;width:106.6pt;rotation:8847360f;z-index:251667456;v-text-anchor:middle;mso-width-relative:page;mso-height-relative:page;" filled="f" stroked="t" coordsize="1353774,1353774" o:gfxdata="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" path="m191567,205039nsc363169,28537,617067,-40886,854602,23746c1092137,88377,1275857,276873,1334373,515988c1392889,755103,1316975,1007136,1136128,1174153l676887,676887,191567,205039xem191567,205039nfc363169,28537,617067,-40886,854602,23746c1092137,88377,1275857,276873,1334373,515988c1392889,755103,1316975,1007136,1136128,1174153e">
-                <v:path o:connecttype="custom" o:connectlocs="191567,205039;854602,23746;1334373,515988;1136128,1174153" o:connectangles="0,0,0,0"/>
+              <v:shape id="Arc 55" o:spid="_x0000_s1026" o:spt="100" style="position:absolute;left:0pt;margin-left:90.65pt;margin-top:76.5pt;height:106.6pt;width:106.6pt;rotation:8847360f;z-index:251667456;v-text-anchor:middle;mso-width-relative:page;mso-height-relative:page;" filled="f" stroked="t" coordsize="1353774,1353774" o:gfxdata="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" path="m191567,205039nsc363169,28537,617067,-40886,854602,23746c1092137,88377,1275857,276873,1334373,515988c1392889,755103,1316975,1007136,1136128,1174153l676887,676887,191567,205039xem191567,205039nfc363169,28537,617067,-40886,854602,23746c1092137,88377,1275857,276873,1334373,515988c1392889,755103,1316975,1007136,1136128,1174153e">
+                <v:path o:connectlocs="191567,205039;854602,23746;1334373,515988;1136128,1174153" o:connectangles="0,0,0,0"/>
                 <v:fill on="f" focussize="0,0"/>
                 <v:stroke weight="1.5pt" color="#00B050" joinstyle="round"/>
                 <v:imagedata o:title=""/>
@@ -3018,7 +3018,7 @@
           </mc:Choice>
           <mc:Fallback>
             <w:pict>
-              <v:shape id="Oval 58" o:spid="_x0000_s1026" o:spt="3" type="#_x0000_t3" style="position:absolute;left:0pt;margin-left:404.15pt;margin-top:104.3pt;height:90pt;width:90pt;z-index:251668480;v-text-anchor:middle;mso-width-relative:page;mso-height-relative:page;" fillcolor="#F2F2F2" filled="t" stroked="f" coordsize="21600,21600" o:gfxdata="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">
+              <v:shape id="Oval 58" o:spid="_x0000_s1026" o:spt="3" type="#_x0000_t3" style="position:absolute;left:0pt;margin-left:404.15pt;margin-top:104.3pt;height:90pt;width:90pt;z-index:251668480;v-text-anchor:middle;mso-width-relative:page;mso-height-relative:page;" fillcolor="#F2F2F2" filled="t" stroked="f" coordsize="21600,21600" o:gfxdata="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">
                 <v:fill on="t" focussize="0,0"/>
                 <v:stroke on="f" weight="2pt"/>
                 <v:imagedata o:title=""/>
@@ -3236,6 +3236,11 @@
                                 <w:kern w:val="24"/>
                                 <w:sz w:val="30"/>
                                 <w:szCs w:val="30"/>
+                                <w14:textFill>
+                                  <w14:solidFill>
+                                    <w14:schemeClr w14:val="tx1"/>
+                                  </w14:solidFill>
+                                </w14:textFill>
                               </w:rPr>
                               <w:t>Seeing need of upskilling in self paced manner along-with additional support services e.g. Internship, projects, interaction with Industry experts, Career growth Services</w:t>
                             </w:r>
@@ -3272,6 +3277,11 @@
                           <w:kern w:val="24"/>
                           <w:sz w:val="30"/>
                           <w:szCs w:val="30"/>
+                          <w14:textFill>
+                            <w14:solidFill>
+                              <w14:schemeClr w14:val="tx1"/>
+                            </w14:solidFill>
+                          </w14:textFill>
                         </w:rPr>
                         <w:t>Seeing need of upskilling in self paced manner along-with additional support services e.g. Internship, projects, interaction with Industry experts, Career growth Services</w:t>
                       </w:r>
@@ -3337,6 +3347,11 @@
                                 <w:kern w:val="24"/>
                                 <w:sz w:val="30"/>
                                 <w:szCs w:val="30"/>
+                                <w14:textFill>
+                                  <w14:solidFill>
+                                    <w14:schemeClr w14:val="tx1"/>
+                                  </w14:solidFill>
+                                </w14:textFill>
                               </w:rPr>
                               <w:t>upSkill Campus aiming to upskill 1 million learners in next 5 year</w:t>
                             </w:r>
@@ -3373,6 +3388,11 @@
                           <w:kern w:val="24"/>
                           <w:sz w:val="30"/>
                           <w:szCs w:val="30"/>
+                          <w14:textFill>
+                            <w14:solidFill>
+                              <w14:schemeClr w14:val="tx1"/>
+                            </w14:solidFill>
+                          </w14:textFill>
                         </w:rPr>
                         <w:t>upSkill Campus aiming to upskill 1 million learners in next 5 year</w:t>
                       </w:r>
@@ -3445,10 +3465,18 @@
                               <w:rPr>
                                 <w:rStyle w:val="21"/>
                                 <w:rFonts w:ascii="Tw Cen MT" w:hAnsi="Tw Cen MT" w:eastAsia="Calibri"/>
-                                <w:color w:val="7E7E7E" w:themeColor="text1" w:themeTint="80"/>
+                                <w:color w:val="808080" w:themeColor="text1" w:themeTint="80"/>
                                 <w:kern w:val="24"/>
                                 <w:sz w:val="36"/>
                                 <w:szCs w:val="36"/>
+                                <w14:textFill>
+                                  <w14:solidFill>
+                                    <w14:schemeClr w14:val="tx1">
+                                      <w14:lumMod w14:val="50000"/>
+                                      <w14:lumOff w14:val="50000"/>
+                                    </w14:schemeClr>
+                                  </w14:solidFill>
+                                </w14:textFill>
                               </w:rPr>
                               <w:t>https://www.upskillcampus.com/</w:t>
                             </w:r>
@@ -3456,20 +3484,36 @@
                               <w:rPr>
                                 <w:rStyle w:val="21"/>
                                 <w:rFonts w:ascii="Tw Cen MT" w:hAnsi="Tw Cen MT" w:eastAsia="Calibri"/>
-                                <w:color w:val="7E7E7E" w:themeColor="text1" w:themeTint="80"/>
+                                <w:color w:val="808080" w:themeColor="text1" w:themeTint="80"/>
                                 <w:kern w:val="24"/>
                                 <w:sz w:val="36"/>
                                 <w:szCs w:val="36"/>
+                                <w14:textFill>
+                                  <w14:solidFill>
+                                    <w14:schemeClr w14:val="tx1">
+                                      <w14:lumMod w14:val="50000"/>
+                                      <w14:lumOff w14:val="50000"/>
+                                    </w14:schemeClr>
+                                  </w14:solidFill>
+                                </w14:textFill>
                               </w:rPr>
                               <w:fldChar w:fldCharType="end"/>
                             </w:r>
                             <w:r>
                               <w:rPr>
                                 <w:rFonts w:ascii="Tw Cen MT" w:hAnsi="Tw Cen MT" w:eastAsia="Calibri"/>
-                                <w:color w:val="7E7E7E" w:themeColor="text1" w:themeTint="80"/>
+                                <w:color w:val="808080" w:themeColor="text1" w:themeTint="80"/>
                                 <w:kern w:val="24"/>
                                 <w:sz w:val="36"/>
                                 <w:szCs w:val="36"/>
+                                <w14:textFill>
+                                  <w14:solidFill>
+                                    <w14:schemeClr w14:val="tx1">
+                                      <w14:lumMod w14:val="50000"/>
+                                      <w14:lumOff w14:val="50000"/>
+                                    </w14:schemeClr>
+                                  </w14:solidFill>
+                                </w14:textFill>
                               </w:rPr>
                               <w:t xml:space="preserve"> </w:t>
                             </w:r>
@@ -3513,10 +3557,18 @@
                         <w:rPr>
                           <w:rStyle w:val="21"/>
                           <w:rFonts w:ascii="Tw Cen MT" w:hAnsi="Tw Cen MT" w:eastAsia="Calibri"/>
-                          <w:color w:val="7E7E7E" w:themeColor="text1" w:themeTint="80"/>
+                          <w:color w:val="808080" w:themeColor="text1" w:themeTint="80"/>
                           <w:kern w:val="24"/>
                           <w:sz w:val="36"/>
                           <w:szCs w:val="36"/>
+                          <w14:textFill>
+                            <w14:solidFill>
+                              <w14:schemeClr w14:val="tx1">
+                                <w14:lumMod w14:val="50000"/>
+                                <w14:lumOff w14:val="50000"/>
+                              </w14:schemeClr>
+                            </w14:solidFill>
+                          </w14:textFill>
                         </w:rPr>
                         <w:t>https://www.upskillcampus.com/</w:t>
                       </w:r>
@@ -3524,20 +3576,36 @@
                         <w:rPr>
                           <w:rStyle w:val="21"/>
                           <w:rFonts w:ascii="Tw Cen MT" w:hAnsi="Tw Cen MT" w:eastAsia="Calibri"/>
-                          <w:color w:val="7E7E7E" w:themeColor="text1" w:themeTint="80"/>
+                          <w:color w:val="808080" w:themeColor="text1" w:themeTint="80"/>
                           <w:kern w:val="24"/>
                           <w:sz w:val="36"/>
                           <w:szCs w:val="36"/>
+                          <w14:textFill>
+                            <w14:solidFill>
+                              <w14:schemeClr w14:val="tx1">
+                                <w14:lumMod w14:val="50000"/>
+                                <w14:lumOff w14:val="50000"/>
+                              </w14:schemeClr>
+                            </w14:solidFill>
+                          </w14:textFill>
                         </w:rPr>
                         <w:fldChar w:fldCharType="end"/>
                       </w:r>
                       <w:r>
                         <w:rPr>
                           <w:rFonts w:ascii="Tw Cen MT" w:hAnsi="Tw Cen MT" w:eastAsia="Calibri"/>
-                          <w:color w:val="7E7E7E" w:themeColor="text1" w:themeTint="80"/>
+                          <w:color w:val="808080" w:themeColor="text1" w:themeTint="80"/>
                           <w:kern w:val="24"/>
                           <w:sz w:val="36"/>
                           <w:szCs w:val="36"/>
+                          <w14:textFill>
+                            <w14:solidFill>
+                              <w14:schemeClr w14:val="tx1">
+                                <w14:lumMod w14:val="50000"/>
+                                <w14:lumOff w14:val="50000"/>
+                              </w14:schemeClr>
+                            </w14:solidFill>
+                          </w14:textFill>
                         </w:rPr>
                         <w:t xml:space="preserve"> </w:t>
                       </w:r>
@@ -3665,21 +3733,21 @@
             <w:pict>
               <v:group id="Group 5" o:spid="_x0000_s1026" o:spt="203" style="position:absolute;left:0pt;margin-left:-83.25pt;margin-top:14.35pt;height:119.25pt;width:642pt;z-index:251672576;mso-width-relative:page;mso-height-relative:page;" coordsize="12109450,2626671" o:gfxdata="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">
                 <o:lock v:ext="edit" aspectratio="f"/>
-                <v:shape id="_x0000_s1026" o:spid="_x0000_s1026" o:spt="75" type="#_x0000_t75" style="position:absolute;left:0;top:-8854;height:2657551;width:3165475;" coordsize="21600,21600" o:gfxdata="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">
+                <v:shape id="_x0000_s1026" o:spid="_x0000_s1026" o:spt="75" style="position:absolute;left:0;top:-8854;height:2657551;width:3165475;" coordsize="21600,21600" o:gfxdata="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">
                   <v:imagedata r:id="rId41" o:title=""/>
                   <o:lock v:ext="edit"/>
                 </v:shape>
-                <v:group id="_x0000_s1026" o:spid="_x0000_s1026" o:spt="203" style="position:absolute;left:2944352;top:0;height:2626671;width:9165098;" coordorigin="2944352,0" coordsize="9165098,2626671" o:gfxdata="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">
+                <v:group id="_x0000_s1026" o:spid="_x0000_s1026" o:spt="203" style="position:absolute;left:2944352;top:0;height:2626671;width:9165098;" coordorigin="2944352,0" coordsize="9165098,2626671" o:gfxdata="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">
                   <o:lock v:ext="edit" aspectratio="f"/>
-                  <v:shape id="_x0000_s1026" o:spid="_x0000_s1026" o:spt="75" type="#_x0000_t75" style="position:absolute;left:2944352;top:-8854;height:2657551;width:3165475;" coordsize="21600,21600" o:gfxdata="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">
+                  <v:shape id="_x0000_s1026" o:spid="_x0000_s1026" o:spt="75" style="position:absolute;left:2944352;top:-8854;height:2657551;width:3165475;" coordsize="21600,21600" o:gfxdata="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">
                     <v:imagedata r:id="rId42" o:title=""/>
                     <o:lock v:ext="edit"/>
                   </v:shape>
-                  <v:shape id="_x0000_s1026" o:spid="_x0000_s1026" o:spt="75" type="#_x0000_t75" style="position:absolute;left:5888704;top:-22027;height:2657551;width:3165475;" coordsize="21600,21600" o:gfxdata="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">
+                  <v:shape id="_x0000_s1026" o:spid="_x0000_s1026" o:spt="75" style="position:absolute;left:5888704;top:-22027;height:2657551;width:3165475;" coordsize="21600,21600" o:gfxdata="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">
                     <v:imagedata r:id="rId43" o:title=""/>
                     <o:lock v:ext="edit"/>
                   </v:shape>
-                  <v:shape id="_x0000_s1026" o:spid="_x0000_s1026" o:spt="75" type="#_x0000_t75" style="position:absolute;left:8943975;top:-90266;height:2725791;width:3165475;" coordsize="21600,21600" o:gfxdata="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">
+                  <v:shape id="_x0000_s1026" o:spid="_x0000_s1026" o:spt="75" style="position:absolute;left:8943975;top:-90266;height:2725791;width:3165475;" coordsize="21600,21600" o:gfxdata="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">
                     <v:imagedata r:id="rId44" o:title=""/>
                     <o:lock v:ext="edit"/>
                   </v:shape>
@@ -4065,6 +4133,12 @@
             <w:insideH w:val="single" w:color="auto" w:sz="4" w:space="0"/>
             <w:insideV w:val="single" w:color="auto" w:sz="4" w:space="0"/>
           </w:tblBorders>
+          <w:tblCellMar>
+            <w:top w:w="0" w:type="dxa"/>
+            <w:left w:w="108" w:type="dxa"/>
+            <w:bottom w:w="0" w:type="dxa"/>
+            <w:right w:w="108" w:type="dxa"/>
+          </w:tblCellMar>
         </w:tblPrEx>
         <w:trPr>
           <w:trHeight w:val="270" w:hRule="atLeast"/>
@@ -4911,14 +4985,59 @@
         <w:pStyle w:val="3"/>
       </w:pPr>
       <w:r>
-        <w:t xml:space="preserve">Report submission (Github link)  : </w:t>
-      </w:r>
-      <w:r>
-        <w:rPr>
-          <w:b w:val="0"/>
-        </w:rPr>
-        <w:t>first make placeholder, copy the link.</w:t>
-      </w:r>
+        <w:t>Report submission (Github link)</w:t>
+      </w:r>
+    </w:p>
+    <w:p>
+      <w:pPr>
+        <w:rPr>
+          <w:sz w:val="24"/>
+          <w:szCs w:val="24"/>
+        </w:rPr>
+      </w:pPr>
+      <w:r>
+        <w:rPr>
+          <w:rFonts w:hint="default"/>
+          <w:sz w:val="24"/>
+          <w:szCs w:val="24"/>
+        </w:rPr>
+        <w:fldChar w:fldCharType="begin"/>
+      </w:r>
+      <w:r>
+        <w:rPr>
+          <w:rFonts w:hint="default"/>
+          <w:sz w:val="24"/>
+          <w:szCs w:val="24"/>
+        </w:rPr>
+        <w:instrText xml:space="preserve"> HYPERLINK "https://github.com/Nasina-Srilahari/Upskill-ProjectReport" </w:instrText>
+      </w:r>
+      <w:r>
+        <w:rPr>
+          <w:rFonts w:hint="default"/>
+          <w:sz w:val="24"/>
+          <w:szCs w:val="24"/>
+        </w:rPr>
+        <w:fldChar w:fldCharType="separate"/>
+      </w:r>
+      <w:r>
+        <w:rPr>
+          <w:rStyle w:val="21"/>
+          <w:rFonts w:hint="default"/>
+          <w:sz w:val="24"/>
+          <w:szCs w:val="24"/>
+        </w:rPr>
+        <w:t>https://github.com/Nasina-Srilahari/Upskill-ProjectReport</w:t>
+      </w:r>
+      <w:r>
+        <w:rPr>
+          <w:rFonts w:hint="default"/>
+          <w:sz w:val="24"/>
+          <w:szCs w:val="24"/>
+        </w:rPr>
+        <w:fldChar w:fldCharType="end"/>
+      </w:r>
+      <w:bookmarkStart w:id="23" w:name="_GoBack"/>
+      <w:bookmarkEnd w:id="23"/>
     </w:p>
     <w:p>
       <w:pPr>
@@ -4932,8 +5051,6 @@
       <w:r>
         <w:br w:type="page"/>
       </w:r>
-      <w:bookmarkStart w:id="23" w:name="_GoBack"/>
-      <w:bookmarkEnd w:id="23"/>
     </w:p>
     <w:p>
       <w:pPr>
@@ -5686,7 +5803,7 @@
                 <a:graphic xmlns:a="http://schemas.openxmlformats.org/drawingml/2006/main">
                   <a:graphicData uri="http://schemas.microsoft.com/office/word/2010/wordprocessingShape">
                     <wps:wsp>
-                      <wps:cNvSpPr/>
+                      <wps:cNvCnPr/>
                       <wps:spPr>
                         <a:xfrm>
                           <a:off x="0" y="0"/>
@@ -5713,7 +5830,7 @@
           </mc:Choice>
           <mc:Fallback>
             <w:pict>
-              <v:line id="Lines 24" o:spid="_x0000_s1026" o:spt="20" style="position:absolute;left:0pt;margin-left:242.5pt;margin-top:21.75pt;height:58pt;width:53.95pt;z-index:251676672;mso-width-relative:page;mso-height-relative:page;" filled="f" stroked="t" coordsize="21600,21600" o:gfxdata="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">
+              <v:line id="Lines 24" o:spid="_x0000_s1026" o:spt="20" style="position:absolute;left:0pt;margin-left:242.5pt;margin-top:21.75pt;height:58pt;width:53.95pt;z-index:251676672;mso-width-relative:page;mso-height-relative:page;" filled="f" stroked="t" coordsize="21600,21600" o:gfxdata="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">
                 <v:fill on="f" focussize="0,0"/>
                 <v:stroke color="#000000" joinstyle="round" endarrow="open"/>
                 <v:imagedata o:title=""/>
@@ -5746,7 +5863,7 @@
                 <a:graphic xmlns:a="http://schemas.openxmlformats.org/drawingml/2006/main">
                   <a:graphicData uri="http://schemas.microsoft.com/office/word/2010/wordprocessingShape">
                     <wps:wsp>
-                      <wps:cNvSpPr/>
+                      <wps:cNvCnPr/>
                       <wps:spPr>
                         <a:xfrm flipH="1">
                           <a:off x="2038350" y="2339340"/>
@@ -5773,7 +5890,7 @@
           </mc:Choice>
           <mc:Fallback>
             <w:pict>
-              <v:line id="Lines 22" o:spid="_x0000_s1026" o:spt="20" style="position:absolute;left:0pt;flip:x;margin-left:110.95pt;margin-top:20.8pt;height:52pt;width:80.05pt;z-index:251671552;mso-width-relative:page;mso-height-relative:page;" filled="f" stroked="t" coordsize="21600,21600" o:gfxdata="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">
+              <v:line id="Lines 22" o:spid="_x0000_s1026" o:spt="20" style="position:absolute;left:0pt;flip:x;margin-left:110.95pt;margin-top:20.8pt;height:52pt;width:80.05pt;z-index:251671552;mso-width-relative:page;mso-height-relative:page;" filled="f" stroked="t" coordsize="21600,21600" o:gfxdata="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">
                 <v:fill on="f" focussize="0,0"/>
                 <v:stroke color="#000000" joinstyle="round" endarrow="open"/>
                 <v:imagedata o:title=""/>
@@ -5808,7 +5925,7 @@
                 <a:graphic xmlns:a="http://schemas.openxmlformats.org/drawingml/2006/main">
                   <a:graphicData uri="http://schemas.microsoft.com/office/word/2010/wordprocessingShape">
                     <wps:wsp>
-                      <wps:cNvSpPr/>
+                      <wps:cNvCnPr/>
                       <wps:spPr>
                         <a:xfrm>
                           <a:off x="0" y="0"/>
@@ -5835,7 +5952,7 @@
           </mc:Choice>
           <mc:Fallback>
             <w:pict>
-              <v:line id="Lines 23" o:spid="_x0000_s1026" o:spt="20" style="position:absolute;left:0pt;margin-left:222pt;margin-top:2.3pt;height:74pt;width:19.5pt;z-index:251675648;mso-width-relative:page;mso-height-relative:page;" filled="f" stroked="t" coordsize="21600,21600" o:gfxdata="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">
+              <v:line id="Lines 23" o:spid="_x0000_s1026" o:spt="20" style="position:absolute;left:0pt;margin-left:222pt;margin-top:2.3pt;height:74pt;width:19.5pt;z-index:251675648;mso-width-relative:page;mso-height-relative:page;" filled="f" stroked="t" coordsize="21600,21600" o:gfxdata="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">
                 <v:fill on="f" focussize="0,0"/>
                 <v:stroke color="#000000" joinstyle="round" endarrow="open"/>
                 <v:imagedata o:title=""/>
@@ -5868,7 +5985,7 @@
                 <a:graphic xmlns:a="http://schemas.openxmlformats.org/drawingml/2006/main">
                   <a:graphicData uri="http://schemas.microsoft.com/office/word/2010/wordprocessingShape">
                     <wps:wsp>
-                      <wps:cNvSpPr/>
+                      <wps:cNvCnPr/>
                       <wps:spPr>
                         <a:xfrm flipH="1">
                           <a:off x="0" y="0"/>
@@ -5895,7 +6012,7 @@
           </mc:Choice>
           <mc:Fallback>
             <w:pict>
-              <v:line id="Lines 25" o:spid="_x0000_s1026" o:spt="20" style="position:absolute;left:0pt;flip:x;margin-left:172.45pt;margin-top:0.85pt;height:73pt;width:32.05pt;z-index:251677696;mso-width-relative:page;mso-height-relative:page;" filled="f" stroked="t" coordsize="21600,21600" o:gfxdata="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">
+              <v:line id="Lines 25" o:spid="_x0000_s1026" o:spt="20" style="position:absolute;left:0pt;flip:x;margin-left:172.45pt;margin-top:0.85pt;height:73pt;width:32.05pt;z-index:251677696;mso-width-relative:page;mso-height-relative:page;" filled="f" stroked="t" coordsize="21600,21600" o:gfxdata="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">
                 <v:fill on="f" focussize="0,0"/>
                 <v:stroke color="#000000" joinstyle="round" endarrow="open"/>
                 <v:imagedata o:title=""/>
@@ -7071,7 +7188,7 @@
                 <a:graphic xmlns:a="http://schemas.openxmlformats.org/drawingml/2006/main">
                   <a:graphicData uri="http://schemas.microsoft.com/office/word/2010/wordprocessingShape">
                     <wps:wsp>
-                      <wps:cNvSpPr/>
+                      <wps:cNvCnPr/>
                       <wps:spPr>
                         <a:xfrm flipH="1">
                           <a:off x="2451100" y="5918835"/>
@@ -7098,7 +7215,7 @@
           </mc:Choice>
           <mc:Fallback>
             <w:pict>
-              <v:line id="Lines 43" o:spid="_x0000_s1026" o:spt="20" style="position:absolute;left:0pt;flip:x;margin-left:127.5pt;margin-top:46.95pt;height:46pt;width:78.5pt;z-index:251670528;mso-width-relative:page;mso-height-relative:page;" filled="f" stroked="t" coordsize="21600,21600" o:gfxdata="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">
+              <v:line id="Lines 43" o:spid="_x0000_s1026" o:spt="20" style="position:absolute;left:0pt;flip:x;margin-left:127.5pt;margin-top:46.95pt;height:46pt;width:78.5pt;z-index:251670528;mso-width-relative:page;mso-height-relative:page;" filled="f" stroked="t" coordsize="21600,21600" o:gfxdata="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">
                 <v:fill on="f" focussize="0,0"/>
                 <v:stroke color="#000000" joinstyle="round" endarrow="open"/>
                 <v:imagedata o:title=""/>
@@ -7131,7 +7248,7 @@
                 <a:graphic xmlns:a="http://schemas.openxmlformats.org/drawingml/2006/main">
                   <a:graphicData uri="http://schemas.microsoft.com/office/word/2010/wordprocessingShape">
                     <wps:wsp>
-                      <wps:cNvSpPr/>
+                      <wps:cNvCnPr/>
                       <wps:spPr>
                         <a:xfrm>
                           <a:off x="4381500" y="5963285"/>
@@ -7158,7 +7275,7 @@
           </mc:Choice>
           <mc:Fallback>
             <w:pict>
-              <v:line id="Lines 46" o:spid="_x0000_s1026" o:spt="20" style="position:absolute;left:0pt;margin-left:262.5pt;margin-top:47.45pt;height:41pt;width:71.05pt;z-index:251673600;mso-width-relative:page;mso-height-relative:page;" filled="f" stroked="t" coordsize="21600,21600" o:gfxdata="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">
+              <v:line id="Lines 46" o:spid="_x0000_s1026" o:spt="20" style="position:absolute;left:0pt;margin-left:262.5pt;margin-top:47.45pt;height:41pt;width:71.05pt;z-index:251673600;mso-width-relative:page;mso-height-relative:page;" filled="f" stroked="t" coordsize="21600,21600" o:gfxdata="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">
                 <v:fill on="f" focussize="0,0"/>
                 <v:stroke color="#000000" joinstyle="round" endarrow="open"/>
                 <v:imagedata o:title=""/>
@@ -7191,7 +7308,7 @@
                 <a:graphic xmlns:a="http://schemas.openxmlformats.org/drawingml/2006/main">
                   <a:graphicData uri="http://schemas.microsoft.com/office/word/2010/wordprocessingShape">
                     <wps:wsp>
-                      <wps:cNvSpPr/>
+                      <wps:cNvCnPr/>
                       <wps:spPr>
                         <a:xfrm>
                           <a:off x="4413250" y="5988685"/>
@@ -7218,7 +7335,7 @@
           </mc:Choice>
           <mc:Fallback>
             <w:pict>
-              <v:line id="Lines 45" o:spid="_x0000_s1026" o:spt="20" style="position:absolute;left:0pt;margin-left:248pt;margin-top:47.45pt;height:61.5pt;width:31.5pt;z-index:251672576;mso-width-relative:page;mso-height-relative:page;" filled="f" stroked="t" coordsize="21600,21600" o:gfxdata="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">
+              <v:line id="Lines 45" o:spid="_x0000_s1026" o:spt="20" style="position:absolute;left:0pt;margin-left:248pt;margin-top:47.45pt;height:61.5pt;width:31.5pt;z-index:251672576;mso-width-relative:page;mso-height-relative:page;" filled="f" stroked="t" coordsize="21600,21600" o:gfxdata="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">
                 <v:fill on="f" focussize="0,0"/>
                 <v:stroke color="#000000" joinstyle="round" endarrow="open"/>
                 <v:imagedata o:title=""/>
@@ -7251,7 +7368,7 @@
                 <a:graphic xmlns:a="http://schemas.openxmlformats.org/drawingml/2006/main">
                   <a:graphicData uri="http://schemas.microsoft.com/office/word/2010/wordprocessingShape">
                     <wps:wsp>
-                      <wps:cNvSpPr/>
+                      <wps:cNvCnPr/>
                       <wps:spPr>
                         <a:xfrm flipH="1">
                           <a:off x="3905250" y="5982335"/>
@@ -7278,7 +7395,7 @@
           </mc:Choice>
           <mc:Fallback>
             <w:pict>
-              <v:line id="Lines 44" o:spid="_x0000_s1026" o:spt="20" style="position:absolute;left:0pt;flip:x;margin-left:205.55pt;margin-top:48.45pt;height:61.95pt;width:22.95pt;z-index:251671552;mso-width-relative:page;mso-height-relative:page;" filled="f" stroked="t" coordsize="21600,21600" o:gfxdata="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">
+              <v:line id="Lines 44" o:spid="_x0000_s1026" o:spt="20" style="position:absolute;left:0pt;flip:x;margin-left:205.55pt;margin-top:48.45pt;height:61.95pt;width:22.95pt;z-index:251671552;mso-width-relative:page;mso-height-relative:page;" filled="f" stroked="t" coordsize="21600,21600" o:gfxdata="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">
                 <v:fill on="f" focussize="0,0"/>
                 <v:stroke color="#000000" joinstyle="round" endarrow="open"/>
                 <v:imagedata o:title=""/>
@@ -7906,7 +8023,7 @@
                 <a:graphic xmlns:a="http://schemas.openxmlformats.org/drawingml/2006/main">
                   <a:graphicData uri="http://schemas.microsoft.com/office/word/2010/wordprocessingShape">
                     <wps:wsp>
-                      <wps:cNvSpPr/>
+                      <wps:cNvCnPr/>
                       <wps:spPr>
                         <a:xfrm>
                           <a:off x="0" y="0"/>
@@ -7933,7 +8050,7 @@
           </mc:Choice>
           <mc:Fallback>
             <w:pict>
-              <v:line id="Lines 55" o:spid="_x0000_s1026" o:spt="20" style="position:absolute;left:0pt;margin-left:280pt;margin-top:10.7pt;height:47.95pt;width:59.95pt;z-index:251683840;mso-width-relative:page;mso-height-relative:page;" filled="f" stroked="t" coordsize="21600,21600" o:gfxdata="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">
+              <v:line id="Lines 55" o:spid="_x0000_s1026" o:spt="20" style="position:absolute;left:0pt;margin-left:280pt;margin-top:10.7pt;height:47.95pt;width:59.95pt;z-index:251683840;mso-width-relative:page;mso-height-relative:page;" filled="f" stroked="t" coordsize="21600,21600" o:gfxdata="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">
                 <v:fill on="f" focussize="0,0"/>
                 <v:stroke color="#000000" joinstyle="round" endarrow="open"/>
                 <v:imagedata o:title=""/>
@@ -7966,7 +8083,7 @@
                 <a:graphic xmlns:a="http://schemas.openxmlformats.org/drawingml/2006/main">
                   <a:graphicData uri="http://schemas.microsoft.com/office/word/2010/wordprocessingShape">
                     <wps:wsp>
-                      <wps:cNvSpPr/>
+                      <wps:cNvCnPr/>
                       <wps:spPr>
                         <a:xfrm>
                           <a:off x="0" y="0"/>
@@ -7993,7 +8110,7 @@
           </mc:Choice>
           <mc:Fallback>
             <w:pict>
-              <v:line id="Lines 54" o:spid="_x0000_s1026" o:spt="20" style="position:absolute;left:0pt;margin-left:248.5pt;margin-top:10.2pt;height:60.9pt;width:0.45pt;z-index:251682816;mso-width-relative:page;mso-height-relative:page;" filled="f" stroked="t" coordsize="21600,21600" o:gfxdata="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">
+              <v:line id="Lines 54" o:spid="_x0000_s1026" o:spt="20" style="position:absolute;left:0pt;margin-left:248.5pt;margin-top:10.2pt;height:60.9pt;width:0.45pt;z-index:251682816;mso-width-relative:page;mso-height-relative:page;" filled="f" stroked="t" coordsize="21600,21600" o:gfxdata="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">
                 <v:fill on="f" focussize="0,0"/>
                 <v:stroke color="#000000" joinstyle="round" endarrow="open"/>
                 <v:imagedata o:title=""/>
@@ -8026,7 +8143,7 @@
                 <a:graphic xmlns:a="http://schemas.openxmlformats.org/drawingml/2006/main">
                   <a:graphicData uri="http://schemas.microsoft.com/office/word/2010/wordprocessingShape">
                     <wps:wsp>
-                      <wps:cNvSpPr/>
+                      <wps:cNvCnPr/>
                       <wps:spPr>
                         <a:xfrm flipH="1">
                           <a:off x="2781300" y="1912620"/>
@@ -8053,7 +8170,7 @@
           </mc:Choice>
           <mc:Fallback>
             <w:pict>
-              <v:line id="Lines 53" o:spid="_x0000_s1026" o:spt="20" style="position:absolute;left:0pt;flip:x;margin-left:151pt;margin-top:8.7pt;height:48.5pt;width:63pt;z-index:251671552;mso-width-relative:page;mso-height-relative:page;" filled="f" stroked="t" coordsize="21600,21600" o:gfxdata="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">
+              <v:line id="Lines 53" o:spid="_x0000_s1026" o:spt="20" style="position:absolute;left:0pt;flip:x;margin-left:151pt;margin-top:8.7pt;height:48.5pt;width:63pt;z-index:251671552;mso-width-relative:page;mso-height-relative:page;" filled="f" stroked="t" coordsize="21600,21600" o:gfxdata="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">
                 <v:fill on="f" focussize="0,0"/>
                 <v:stroke color="#000000" joinstyle="round" endarrow="open"/>
                 <v:imagedata o:title=""/>
@@ -8521,7 +8638,7 @@
                 <a:graphic xmlns:a="http://schemas.openxmlformats.org/drawingml/2006/main">
                   <a:graphicData uri="http://schemas.microsoft.com/office/word/2010/wordprocessingShape">
                     <wps:wsp>
-                      <wps:cNvSpPr/>
+                      <wps:cNvCnPr/>
                       <wps:spPr>
                         <a:xfrm>
                           <a:off x="4610100" y="4220845"/>
@@ -8548,7 +8665,7 @@
           </mc:Choice>
           <mc:Fallback>
             <w:pict>
-              <v:line id="Lines 62" o:spid="_x0000_s1026" o:spt="20" style="position:absolute;left:0pt;margin-left:291pt;margin-top:16.35pt;height:46pt;width:46.5pt;z-index:251672576;mso-width-relative:page;mso-height-relative:page;" filled="f" stroked="t" coordsize="21600,21600" o:gfxdata="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">
+              <v:line id="Lines 62" o:spid="_x0000_s1026" o:spt="20" style="position:absolute;left:0pt;margin-left:291pt;margin-top:16.35pt;height:46pt;width:46.5pt;z-index:251672576;mso-width-relative:page;mso-height-relative:page;" filled="f" stroked="t" coordsize="21600,21600" o:gfxdata="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">
                 <v:fill on="f" focussize="0,0"/>
                 <v:stroke color="#000000" joinstyle="round" endarrow="open"/>
                 <v:imagedata o:title=""/>
@@ -8581,7 +8698,7 @@
                 <a:graphic xmlns:a="http://schemas.openxmlformats.org/drawingml/2006/main">
                   <a:graphicData uri="http://schemas.microsoft.com/office/word/2010/wordprocessingShape">
                     <wps:wsp>
-                      <wps:cNvSpPr/>
+                      <wps:cNvCnPr/>
                       <wps:spPr>
                         <a:xfrm flipH="1">
                           <a:off x="4044950" y="4189095"/>
@@ -8608,7 +8725,7 @@
           </mc:Choice>
           <mc:Fallback>
             <w:pict>
-              <v:line id="Lines 61" o:spid="_x0000_s1026" o:spt="20" style="position:absolute;left:0pt;flip:x;margin-left:246.5pt;margin-top:13.85pt;height:46pt;width:1pt;z-index:251671552;mso-width-relative:page;mso-height-relative:page;" filled="f" stroked="t" coordsize="21600,21600" o:gfxdata="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">
+              <v:line id="Lines 61" o:spid="_x0000_s1026" o:spt="20" style="position:absolute;left:0pt;flip:x;margin-left:246.5pt;margin-top:13.85pt;height:46pt;width:1pt;z-index:251671552;mso-width-relative:page;mso-height-relative:page;" filled="f" stroked="t" coordsize="21600,21600" o:gfxdata="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">
                 <v:fill on="f" focussize="0,0"/>
                 <v:stroke color="#000000" joinstyle="round" endarrow="open"/>
                 <v:imagedata o:title=""/>
@@ -8641,7 +8758,7 @@
                 <a:graphic xmlns:a="http://schemas.openxmlformats.org/drawingml/2006/main">
                   <a:graphicData uri="http://schemas.microsoft.com/office/word/2010/wordprocessingShape">
                     <wps:wsp>
-                      <wps:cNvSpPr/>
+                      <wps:cNvCnPr/>
                       <wps:spPr>
                         <a:xfrm flipH="1">
                           <a:off x="2819400" y="4182745"/>
@@ -8668,7 +8785,7 @@
           </mc:Choice>
           <mc:Fallback>
             <w:pict>
-              <v:line id="Lines 60" o:spid="_x0000_s1026" o:spt="20" style="position:absolute;left:0pt;flip:x;margin-left:150pt;margin-top:13.35pt;height:44.5pt;width:56.5pt;z-index:251670528;mso-width-relative:page;mso-height-relative:page;" filled="f" stroked="t" coordsize="21600,21600" o:gfxdata="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">
+              <v:line id="Lines 60" o:spid="_x0000_s1026" o:spt="20" style="position:absolute;left:0pt;flip:x;margin-left:150pt;margin-top:13.35pt;height:44.5pt;width:56.5pt;z-index:251670528;mso-width-relative:page;mso-height-relative:page;" filled="f" stroked="t" coordsize="21600,21600" o:gfxdata="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">
                 <v:fill on="f" focussize="0,0"/>
                 <v:stroke color="#000000" joinstyle="round" endarrow="open"/>
                 <v:imagedata o:title=""/>
@@ -9125,7 +9242,7 @@
                 <a:graphic xmlns:a="http://schemas.openxmlformats.org/drawingml/2006/main">
                   <a:graphicData uri="http://schemas.microsoft.com/office/word/2010/wordprocessingShape">
                     <wps:wsp>
-                      <wps:cNvSpPr/>
+                      <wps:cNvCnPr/>
                       <wps:spPr>
                         <a:xfrm>
                           <a:off x="4470400" y="6332220"/>
@@ -9152,7 +9269,7 @@
           </mc:Choice>
           <mc:Fallback>
             <w:pict>
-              <v:line id="Lines 68" o:spid="_x0000_s1026" o:spt="20" style="position:absolute;left:0pt;margin-left:280pt;margin-top:0.65pt;height:40pt;width:29.5pt;z-index:251672576;mso-width-relative:page;mso-height-relative:page;" filled="f" stroked="t" coordsize="21600,21600" o:gfxdata="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">
+              <v:line id="Lines 68" o:spid="_x0000_s1026" o:spt="20" style="position:absolute;left:0pt;margin-left:280pt;margin-top:0.65pt;height:40pt;width:29.5pt;z-index:251672576;mso-width-relative:page;mso-height-relative:page;" filled="f" stroked="t" coordsize="21600,21600" o:gfxdata="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">
                 <v:fill on="f" focussize="0,0"/>
                 <v:stroke color="#000000" joinstyle="round" endarrow="open"/>
                 <v:imagedata o:title=""/>
@@ -9185,7 +9302,7 @@
                 <a:graphic xmlns:a="http://schemas.openxmlformats.org/drawingml/2006/main">
                   <a:graphicData uri="http://schemas.microsoft.com/office/word/2010/wordprocessingShape">
                     <wps:wsp>
-                      <wps:cNvSpPr/>
+                      <wps:cNvCnPr/>
                       <wps:spPr>
                         <a:xfrm flipH="1">
                           <a:off x="3365500" y="6332220"/>
@@ -9212,7 +9329,7 @@
           </mc:Choice>
           <mc:Fallback>
             <w:pict>
-              <v:line id="Lines 67" o:spid="_x0000_s1026" o:spt="20" style="position:absolute;left:0pt;flip:x;margin-left:193pt;margin-top:0.65pt;height:40.5pt;width:31pt;z-index:251671552;mso-width-relative:page;mso-height-relative:page;" filled="f" stroked="t" coordsize="21600,21600" o:gfxdata="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">
+              <v:line id="Lines 67" o:spid="_x0000_s1026" o:spt="20" style="position:absolute;left:0pt;flip:x;margin-left:193pt;margin-top:0.65pt;height:40.5pt;width:31pt;z-index:251671552;mso-width-relative:page;mso-height-relative:page;" filled="f" stroked="t" coordsize="21600,21600" o:gfxdata="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">
                 <v:fill on="f" focussize="0,0"/>
                 <v:stroke color="#000000" joinstyle="round" endarrow="open"/>
                 <v:imagedata o:title=""/>
@@ -11498,7 +11615,7 @@
               <a:graphic xmlns:a="http://schemas.openxmlformats.org/drawingml/2006/main">
                 <a:graphicData uri="http://schemas.microsoft.com/office/word/2010/wordprocessingShape">
                   <wps:wsp>
-                    <wps:cNvSpPr/>
+                    <wps:cNvCnPr/>
                     <wps:spPr>
                       <a:xfrm flipV="1">
                         <a:off x="0" y="0"/>
@@ -11525,7 +11642,7 @@
         </mc:Choice>
         <mc:Fallback>
           <w:pict>
-            <v:line id="Straight Connector 3" o:spid="_x0000_s1026" o:spt="20" style="position:absolute;left:0pt;flip:y;margin-left:13.8pt;margin-top:5.6pt;height:1.15pt;width:473.45pt;z-index:251668480;mso-width-relative:margin;mso-height-relative:page;" filled="f" stroked="t" coordsize="21600,21600" o:gfxdata="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">
+            <v:line id="Straight Connector 3" o:spid="_x0000_s1026" o:spt="20" style="position:absolute;left:0pt;flip:y;margin-left:13.8pt;margin-top:5.6pt;height:1.15pt;width:473.45pt;z-index:251668480;mso-width-relative:page;mso-height-relative:page;" filled="f" stroked="t" coordsize="21600,21600" o:gfxdata="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">
               <v:fill on="f" focussize="0,0"/>
               <v:stroke color="#000000" joinstyle="round"/>
               <v:imagedata o:title=""/>
@@ -12463,7 +12580,7 @@
     <w:lsdException w:uiPriority="39" w:name="toc 9"/>
     <w:lsdException w:uiPriority="99" w:name="Normal Indent"/>
     <w:lsdException w:uiPriority="99" w:name="footnote text"/>
-    <w:lsdException w:uiPriority="99" w:name="annotation text"/>
+    <w:lsdException w:qFormat="1" w:uiPriority="99" w:name="annotation text"/>
     <w:lsdException w:uiPriority="0" w:semiHidden="0" w:name="header"/>
     <w:lsdException w:uiPriority="99" w:semiHidden="0" w:name="footer"/>
     <w:lsdException w:uiPriority="99" w:name="index heading"/>
@@ -12974,6 +13091,11 @@
       <w:color w:val="4F81BD" w:themeColor="accent1"/>
       <w:sz w:val="18"/>
       <w:szCs w:val="18"/>
+      <w14:textFill>
+        <w14:solidFill>
+          <w14:schemeClr w14:val="accent1"/>
+        </w14:solidFill>
+      </w14:textFill>
     </w:rPr>
   </w:style>
   <w:style w:type="character" w:styleId="15">
@@ -12994,6 +13116,7 @@
     <w:link w:val="48"/>
     <w:semiHidden/>
     <w:unhideWhenUsed/>
+    <w:qFormat/>
     <w:uiPriority w:val="99"/>
     <w:pPr>
       <w:spacing w:line="240" w:lineRule="auto"/>
@@ -13027,6 +13150,11 @@
     <w:rPr>
       <w:color w:val="800080" w:themeColor="followedHyperlink"/>
       <w:u w:val="single"/>
+      <w14:textFill>
+        <w14:solidFill>
+          <w14:schemeClr w14:val="folHlink"/>
+        </w14:solidFill>
+      </w14:textFill>
     </w:rPr>
   </w:style>
   <w:style w:type="paragraph" w:styleId="19">
@@ -13066,6 +13194,11 @@
     <w:rPr>
       <w:color w:val="0000FF" w:themeColor="hyperlink"/>
       <w:u w:val="single"/>
+      <w14:textFill>
+        <w14:solidFill>
+          <w14:schemeClr w14:val="hlink"/>
+        </w14:solidFill>
+      </w14:textFill>
     </w:rPr>
   </w:style>
   <w:style w:type="paragraph" w:styleId="22">
@@ -13237,6 +13370,11 @@
       <w:color w:val="4F81BD" w:themeColor="accent1"/>
       <w:sz w:val="26"/>
       <w:szCs w:val="26"/>
+      <w14:textFill>
+        <w14:solidFill>
+          <w14:schemeClr w14:val="accent1"/>
+        </w14:solidFill>
+      </w14:textFill>
     </w:rPr>
   </w:style>
   <w:style w:type="character" w:customStyle="1" w:styleId="35">
